--- a/session_13/PHY480activity13.docx
+++ b/session_13/PHY480activity13.docx
@@ -29,6 +29,44 @@
     <w:p>
       <w:pPr>
         <w:spacing w:before="100" w:beforeAutospacing="1" w:after="100" w:afterAutospacing="1" w:line="240" w:lineRule="auto"/>
+        <w:jc w:val="center"/>
+        <w:outlineLvl w:val="0"/>
+        <w:rPr>
+          <w:rFonts w:ascii="Arial" w:eastAsia="Times New Roman" w:hAnsi="Arial" w:cs="Arial"/>
+          <w:color w:val="000099"/>
+          <w:kern w:val="36"/>
+          <w:sz w:val="36"/>
+          <w:szCs w:val="36"/>
+        </w:rPr>
+      </w:pPr>
+    </w:p>
+    <w:p>
+      <w:pPr>
+        <w:spacing w:before="100" w:beforeAutospacing="1" w:after="100" w:afterAutospacing="1" w:line="240" w:lineRule="auto"/>
+        <w:jc w:val="center"/>
+        <w:outlineLvl w:val="0"/>
+        <w:rPr>
+          <w:rFonts w:ascii="Chalkduster" w:eastAsia="Times New Roman" w:hAnsi="Chalkduster" w:cs="Arial"/>
+          <w:color w:val="000099"/>
+          <w:kern w:val="36"/>
+          <w:sz w:val="36"/>
+          <w:szCs w:val="36"/>
+        </w:rPr>
+      </w:pPr>
+      <w:r>
+        <w:rPr>
+          <w:rFonts w:ascii="Chalkduster" w:eastAsia="Times New Roman" w:hAnsi="Chalkduster" w:cs="Arial"/>
+          <w:color w:val="000099"/>
+          <w:kern w:val="36"/>
+          <w:sz w:val="36"/>
+          <w:szCs w:val="36"/>
+        </w:rPr>
+        <w:t>Grade: check +</w:t>
+      </w:r>
+    </w:p>
+    <w:p>
+      <w:pPr>
+        <w:spacing w:before="100" w:beforeAutospacing="1" w:after="100" w:afterAutospacing="1" w:line="240" w:lineRule="auto"/>
         <w:rPr>
           <w:rFonts w:ascii="Times New Roman" w:eastAsia="Times New Roman" w:hAnsi="Times New Roman" w:cs="Times New Roman"/>
           <w:color w:val="000000"/>
@@ -148,11 +186,12 @@
       <w:r>
         <w:rPr>
           <w:rFonts w:ascii="Times New Roman" w:eastAsia="Times New Roman" w:hAnsi="Times New Roman" w:cs="Times New Roman"/>
+          <w:noProof/>
           <w:sz w:val="24"/>
           <w:szCs w:val="24"/>
         </w:rPr>
         <w:pict w14:anchorId="2F537D4D">
-          <v:rect id="_x0000_i1025" style="width:0;height:1.5pt" o:hralign="center" o:hrstd="t" o:hrnoshade="t" o:hr="t" fillcolor="black" stroked="f"/>
+          <v:rect id="_x0000_i1029" alt="" style="width:468pt;height:.05pt;mso-width-percent:0;mso-height-percent:0;mso-width-percent:0;mso-height-percent:0" o:hralign="center" o:hrstd="t" o:hrnoshade="t" o:hr="t" fillcolor="black" stroked="f"/>
         </w:pict>
       </w:r>
     </w:p>
@@ -488,7 +527,19 @@
           <w:sz w:val="24"/>
           <w:szCs w:val="24"/>
         </w:rPr>
-        <w:t xml:space="preserve">has a magnetization per spin of ½ and the heating case has a magnetization per spin of around 2.  </w:t>
+        <w:t xml:space="preserve">has a magnetization per spin </w:t>
+      </w:r>
+      <w:r>
+        <w:rPr>
+          <w:rFonts w:ascii="Times New Roman" w:eastAsia="Times New Roman" w:hAnsi="Times New Roman" w:cs="Times New Roman"/>
+          <w:b/>
+          <w:bCs/>
+          <w:color w:val="000000"/>
+          <w:sz w:val="24"/>
+          <w:szCs w:val="24"/>
+        </w:rPr>
+        <w:lastRenderedPageBreak/>
+        <w:t xml:space="preserve">of ½ and the heating case has a magnetization per spin of around 2.  </w:t>
       </w:r>
       <w:r>
         <w:rPr>
@@ -541,19 +592,7 @@
           <w:sz w:val="24"/>
           <w:szCs w:val="24"/>
         </w:rPr>
-        <w:t xml:space="preserve">Characterize the behavior of the system as it heats through the </w:t>
-      </w:r>
-      <w:r>
-        <w:rPr>
-          <w:rFonts w:ascii="Times New Roman" w:eastAsia="Times New Roman" w:hAnsi="Times New Roman" w:cs="Times New Roman"/>
-          <w:i/>
-          <w:iCs/>
-          <w:color w:val="FF0000"/>
-          <w:sz w:val="24"/>
-          <w:szCs w:val="24"/>
-        </w:rPr>
-        <w:lastRenderedPageBreak/>
-        <w:t>critical temperature to high temperature. What happens at 2.27 (restart the page to get there exactly)? Make a sketch of the magnetization as a function of temperature.</w:t>
+        <w:t>Characterize the behavior of the system as it heats through the critical temperature to high temperature. What happens at 2.27 (restart the page to get there exactly)? Make a sketch of the magnetization as a function of temperature.</w:t>
       </w:r>
     </w:p>
     <w:p>
@@ -794,8 +833,21 @@
           <w:sz w:val="24"/>
           <w:szCs w:val="24"/>
         </w:rPr>
-        <w:t>The smaller the size is, the more fluctuating it seems</w:t>
-      </w:r>
+        <w:t xml:space="preserve">The smaller the size is, the more fluctuating it </w:t>
+      </w:r>
+      <w:proofErr w:type="gramStart"/>
+      <w:r>
+        <w:rPr>
+          <w:rFonts w:ascii="Times New Roman" w:eastAsia="Times New Roman" w:hAnsi="Times New Roman" w:cs="Times New Roman"/>
+          <w:b/>
+          <w:bCs/>
+          <w:color w:val="000000"/>
+          <w:sz w:val="24"/>
+          <w:szCs w:val="24"/>
+        </w:rPr>
+        <w:t>seems</w:t>
+      </w:r>
+      <w:proofErr w:type="gramEnd"/>
       <w:r>
         <w:rPr>
           <w:rFonts w:ascii="Times New Roman" w:eastAsia="Times New Roman" w:hAnsi="Times New Roman" w:cs="Times New Roman"/>
@@ -838,11 +890,12 @@
       <w:r>
         <w:rPr>
           <w:rFonts w:ascii="Times New Roman" w:eastAsia="Times New Roman" w:hAnsi="Times New Roman" w:cs="Times New Roman"/>
+          <w:noProof/>
           <w:sz w:val="24"/>
           <w:szCs w:val="24"/>
         </w:rPr>
         <w:pict w14:anchorId="30FAC971">
-          <v:rect id="_x0000_i1026" style="width:0;height:1.5pt" o:hralign="center" o:hrstd="t" o:hrnoshade="t" o:hr="t" fillcolor="black" stroked="f"/>
+          <v:rect id="_x0000_i1028" alt="" style="width:468pt;height:.05pt;mso-width-percent:0;mso-height-percent:0;mso-width-percent:0;mso-height-percent:0" o:hralign="center" o:hrstd="t" o:hrnoshade="t" o:hr="t" fillcolor="black" stroked="f"/>
         </w:pict>
       </w:r>
     </w:p>
@@ -884,6 +937,7 @@
           <w:sz w:val="24"/>
           <w:szCs w:val="24"/>
         </w:rPr>
+        <w:lastRenderedPageBreak/>
         <w:t xml:space="preserve">In the sampling_test.cpp code, three distributions of energy for a one-dimensional </w:t>
       </w:r>
       <w:proofErr w:type="spellStart"/>
@@ -948,7 +1002,6 @@
           <w:sz w:val="24"/>
           <w:szCs w:val="24"/>
         </w:rPr>
-        <w:lastRenderedPageBreak/>
         <w:t>Here are some questions to get you familiar with the model and its implementation in the code sampling_test.cpp:</w:t>
       </w:r>
     </w:p>
@@ -1156,7 +1209,27 @@
           <w:sz w:val="24"/>
           <w:szCs w:val="24"/>
         </w:rPr>
-        <w:t> [See Eq.(13.6) in the notes for the Hamiltonian.]</w:t>
+        <w:t xml:space="preserve"> [See </w:t>
+      </w:r>
+      <w:proofErr w:type="gramStart"/>
+      <w:r>
+        <w:rPr>
+          <w:rFonts w:ascii="Times New Roman" w:eastAsia="Times New Roman" w:hAnsi="Times New Roman" w:cs="Times New Roman"/>
+          <w:color w:val="000000"/>
+          <w:sz w:val="24"/>
+          <w:szCs w:val="24"/>
+        </w:rPr>
+        <w:t>Eq.(</w:t>
+      </w:r>
+      <w:proofErr w:type="gramEnd"/>
+      <w:r>
+        <w:rPr>
+          <w:rFonts w:ascii="Times New Roman" w:eastAsia="Times New Roman" w:hAnsi="Times New Roman" w:cs="Times New Roman"/>
+          <w:color w:val="000000"/>
+          <w:sz w:val="24"/>
+          <w:szCs w:val="24"/>
+        </w:rPr>
+        <w:t>13.6) in the notes for the Hamiltonian.]</w:t>
       </w:r>
     </w:p>
     <w:p>
@@ -1518,6 +1591,7 @@
         </w:rPr>
         <w:t> + </w:t>
       </w:r>
+      <w:proofErr w:type="gramStart"/>
       <w:r>
         <w:rPr>
           <w:rFonts w:ascii="Consolas" w:eastAsia="Times New Roman" w:hAnsi="Consolas" w:cs="Times New Roman"/>
@@ -1543,7 +1617,17 @@
           <w:sz w:val="21"/>
           <w:szCs w:val="21"/>
         </w:rPr>
-        <w:t>  // number of different energie</w:t>
+        <w:t>  /</w:t>
+      </w:r>
+      <w:proofErr w:type="gramEnd"/>
+      <w:r>
+        <w:rPr>
+          <w:rFonts w:ascii="Consolas" w:eastAsia="Times New Roman" w:hAnsi="Consolas" w:cs="Times New Roman"/>
+          <w:color w:val="6A9955"/>
+          <w:sz w:val="21"/>
+          <w:szCs w:val="21"/>
+        </w:rPr>
+        <w:t>/ number of different energie</w:t>
       </w:r>
     </w:p>
     <w:p>
@@ -1615,6 +1699,7 @@
           <w:sz w:val="24"/>
           <w:szCs w:val="24"/>
         </w:rPr>
+        <w:lastRenderedPageBreak/>
         <w:t>What are the boundary conditions for the line of spins?</w:t>
       </w:r>
       <w:r>
@@ -1705,7 +1790,6 @@
           <w:sz w:val="21"/>
           <w:szCs w:val="21"/>
         </w:rPr>
-        <w:lastRenderedPageBreak/>
         <w:t>  </w:t>
       </w:r>
       <w:r>
@@ -1746,6 +1830,7 @@
         </w:rPr>
         <w:t> - </w:t>
       </w:r>
+      <w:proofErr w:type="gramStart"/>
       <w:r>
         <w:rPr>
           <w:rFonts w:ascii="Consolas" w:eastAsia="Times New Roman" w:hAnsi="Consolas" w:cs="Times New Roman"/>
@@ -1764,6 +1849,7 @@
         </w:rPr>
         <w:t>;</w:t>
       </w:r>
+      <w:proofErr w:type="gramEnd"/>
     </w:p>
     <w:p>
       <w:pPr>
@@ -1880,6 +1966,7 @@
         </w:rPr>
         <w:t>] * </w:t>
       </w:r>
+      <w:proofErr w:type="gramStart"/>
       <w:r>
         <w:rPr>
           <w:rFonts w:ascii="Consolas" w:eastAsia="Times New Roman" w:hAnsi="Consolas" w:cs="Times New Roman"/>
@@ -1898,6 +1985,7 @@
         </w:rPr>
         <w:t>[</w:t>
       </w:r>
+      <w:proofErr w:type="gramEnd"/>
       <w:r>
         <w:rPr>
           <w:rFonts w:ascii="Consolas" w:eastAsia="Times New Roman" w:hAnsi="Consolas" w:cs="Times New Roman"/>
@@ -2167,7 +2255,17 @@
           <w:sz w:val="21"/>
           <w:szCs w:val="21"/>
         </w:rPr>
-        <w:t>0.</w:t>
+        <w:t>0</w:t>
+      </w:r>
+      <w:proofErr w:type="gramStart"/>
+      <w:r>
+        <w:rPr>
+          <w:rFonts w:ascii="Consolas" w:eastAsia="Times New Roman" w:hAnsi="Consolas" w:cs="Times New Roman"/>
+          <w:color w:val="B5CEA8"/>
+          <w:sz w:val="21"/>
+          <w:szCs w:val="21"/>
+        </w:rPr>
+        <w:t>.</w:t>
       </w:r>
       <w:r>
         <w:rPr>
@@ -2178,6 +2276,7 @@
         </w:rPr>
         <w:t>;</w:t>
       </w:r>
+      <w:proofErr w:type="gramEnd"/>
     </w:p>
     <w:p>
       <w:pPr>
@@ -2362,7 +2461,17 @@
           <w:sz w:val="21"/>
           <w:szCs w:val="21"/>
         </w:rPr>
-        <w:t>  {</w:t>
+        <w:t>  </w:t>
+      </w:r>
+      <w:proofErr w:type="gramStart"/>
+      <w:r>
+        <w:rPr>
+          <w:rFonts w:ascii="Consolas" w:eastAsia="Times New Roman" w:hAnsi="Consolas" w:cs="Times New Roman"/>
+          <w:color w:val="D4D4D4"/>
+          <w:sz w:val="21"/>
+          <w:szCs w:val="21"/>
+        </w:rPr>
+        <w:t>{</w:t>
       </w:r>
       <w:r>
         <w:rPr>
@@ -2371,7 +2480,17 @@
           <w:sz w:val="21"/>
           <w:szCs w:val="21"/>
         </w:rPr>
-        <w:t>   // this assumes the allowed energies are integers</w:t>
+        <w:t>  </w:t>
+      </w:r>
+      <w:proofErr w:type="gramEnd"/>
+      <w:r>
+        <w:rPr>
+          <w:rFonts w:ascii="Consolas" w:eastAsia="Times New Roman" w:hAnsi="Consolas" w:cs="Times New Roman"/>
+          <w:color w:val="6A9955"/>
+          <w:sz w:val="21"/>
+          <w:szCs w:val="21"/>
+        </w:rPr>
+        <w:t> // this assumes the allowed energies are integers</w:t>
       </w:r>
     </w:p>
     <w:p>
@@ -2546,6 +2665,7 @@
         <w:t>kT</w:t>
       </w:r>
       <w:proofErr w:type="spellEnd"/>
+      <w:proofErr w:type="gramStart"/>
       <w:r>
         <w:rPr>
           <w:rFonts w:ascii="Consolas" w:eastAsia="Times New Roman" w:hAnsi="Consolas" w:cs="Times New Roman"/>
@@ -2555,6 +2675,7 @@
         </w:rPr>
         <w:t>);</w:t>
       </w:r>
+      <w:proofErr w:type="gramEnd"/>
     </w:p>
     <w:p>
       <w:pPr>
@@ -3014,7 +3135,17 @@
           <w:sz w:val="21"/>
           <w:szCs w:val="21"/>
         </w:rPr>
-        <w:t>Z_exact</w:t>
+        <w:t>Z_</w:t>
+      </w:r>
+      <w:proofErr w:type="gramStart"/>
+      <w:r>
+        <w:rPr>
+          <w:rFonts w:ascii="Consolas" w:eastAsia="Times New Roman" w:hAnsi="Consolas" w:cs="Times New Roman"/>
+          <w:color w:val="9CDCFE"/>
+          <w:sz w:val="21"/>
+          <w:szCs w:val="21"/>
+        </w:rPr>
+        <w:t>exact</w:t>
       </w:r>
       <w:r>
         <w:rPr>
@@ -3025,6 +3156,7 @@
         </w:rPr>
         <w:t>;</w:t>
       </w:r>
+      <w:proofErr w:type="gramEnd"/>
     </w:p>
     <w:p>
       <w:pPr>
@@ -3312,6 +3444,7 @@
         </w:rPr>
         <w:t> = </w:t>
       </w:r>
+      <w:proofErr w:type="gramStart"/>
       <w:r>
         <w:rPr>
           <w:rFonts w:ascii="Consolas" w:eastAsia="Times New Roman" w:hAnsi="Consolas" w:cs="Times New Roman"/>
@@ -3330,6 +3463,7 @@
         </w:rPr>
         <w:t>;</w:t>
       </w:r>
+      <w:proofErr w:type="gramEnd"/>
     </w:p>
     <w:p>
       <w:pPr>
@@ -3493,6 +3627,7 @@
         <w:t xml:space="preserve"> function is used </w:t>
       </w:r>
       <w:proofErr w:type="spellStart"/>
+      <w:proofErr w:type="gramStart"/>
       <w:r>
         <w:rPr>
           <w:rFonts w:ascii="Times New Roman" w:eastAsia="Times New Roman" w:hAnsi="Times New Roman" w:cs="Times New Roman"/>
@@ -3514,7 +3649,19 @@
           <w:sz w:val="24"/>
           <w:szCs w:val="24"/>
         </w:rPr>
-        <w:t xml:space="preserve"> the limit of when </w:t>
+        <w:t xml:space="preserve"> the</w:t>
+      </w:r>
+      <w:proofErr w:type="gramEnd"/>
+      <w:r>
+        <w:rPr>
+          <w:rFonts w:ascii="Times New Roman" w:eastAsia="Times New Roman" w:hAnsi="Times New Roman" w:cs="Times New Roman"/>
+          <w:b/>
+          <w:bCs/>
+          <w:color w:val="000000"/>
+          <w:sz w:val="24"/>
+          <w:szCs w:val="24"/>
+        </w:rPr>
+        <w:t xml:space="preserve"> limit of when </w:t>
       </w:r>
       <w:r>
         <w:rPr>
@@ -3547,6 +3694,7 @@
           <w:sz w:val="24"/>
           <w:szCs w:val="24"/>
         </w:rPr>
+        <w:lastRenderedPageBreak/>
         <w:br/>
       </w:r>
     </w:p>
@@ -3636,7 +3784,6 @@
           <w:sz w:val="24"/>
           <w:szCs w:val="24"/>
         </w:rPr>
-        <w:lastRenderedPageBreak/>
         <w:t>I did</w:t>
       </w:r>
     </w:p>
@@ -3973,6 +4120,7 @@
           <w:sz w:val="24"/>
           <w:szCs w:val="24"/>
         </w:rPr>
+        <w:lastRenderedPageBreak/>
         <w:br/>
       </w:r>
     </w:p>
@@ -4008,19 +4156,7 @@
           <w:sz w:val="24"/>
           <w:szCs w:val="24"/>
         </w:rPr>
-        <w:t xml:space="preserve">Will the Metropolis algorithm be effective in doing importance sampling (which concentrates points where the integrand is large)? Why will the random sampling be a problem for evaluating thermal averages [see </w:t>
-      </w:r>
-      <w:r>
-        <w:rPr>
-          <w:rFonts w:ascii="Times New Roman" w:eastAsia="Times New Roman" w:hAnsi="Times New Roman" w:cs="Times New Roman"/>
-          <w:i/>
-          <w:iCs/>
-          <w:color w:val="FF0000"/>
-          <w:sz w:val="24"/>
-          <w:szCs w:val="24"/>
-        </w:rPr>
-        <w:lastRenderedPageBreak/>
-        <w:t>figure 2.3 and the discussion after equation (2.1.33) in Biner/</w:t>
+        <w:t>Will the Metropolis algorithm be effective in doing importance sampling (which concentrates points where the integrand is large)? Why will the random sampling be a problem for evaluating thermal averages [see figure 2.3 and the discussion after equation (2.1.33) in Biner/</w:t>
       </w:r>
       <w:proofErr w:type="spellStart"/>
       <w:r>
@@ -4380,6 +4516,7 @@
         </w:rPr>
         <w:t>1.</w:t>
       </w:r>
+      <w:proofErr w:type="gramStart"/>
       <w:r>
         <w:rPr>
           <w:rFonts w:ascii="Consolas" w:eastAsia="Times New Roman" w:hAnsi="Consolas" w:cs="Times New Roman"/>
@@ -4389,6 +4526,7 @@
         </w:rPr>
         <w:t>);</w:t>
       </w:r>
+      <w:proofErr w:type="gramEnd"/>
     </w:p>
     <w:p>
       <w:pPr>
@@ -4426,8 +4564,19 @@
           <w:sz w:val="21"/>
           <w:szCs w:val="21"/>
         </w:rPr>
-        <w:t> ( (</w:t>
-      </w:r>
+        <w:t> </w:t>
+      </w:r>
+      <w:proofErr w:type="gramStart"/>
+      <w:r>
+        <w:rPr>
+          <w:rFonts w:ascii="Consolas" w:eastAsia="Times New Roman" w:hAnsi="Consolas" w:cs="Times New Roman"/>
+          <w:color w:val="D4D4D4"/>
+          <w:sz w:val="21"/>
+          <w:szCs w:val="21"/>
+        </w:rPr>
+        <w:t>( (</w:t>
+      </w:r>
+      <w:proofErr w:type="gramEnd"/>
       <w:r>
         <w:rPr>
           <w:rFonts w:ascii="Consolas" w:eastAsia="Times New Roman" w:hAnsi="Consolas" w:cs="Times New Roman"/>
@@ -4713,6 +4862,7 @@
         </w:rPr>
         <w:t> = </w:t>
       </w:r>
+      <w:proofErr w:type="gramStart"/>
       <w:r>
         <w:rPr>
           <w:rFonts w:ascii="Consolas" w:eastAsia="Times New Roman" w:hAnsi="Consolas" w:cs="Times New Roman"/>
@@ -4731,6 +4881,7 @@
         </w:rPr>
         <w:t>;</w:t>
       </w:r>
+      <w:proofErr w:type="gramEnd"/>
     </w:p>
     <w:p>
       <w:pPr>
@@ -4775,6 +4926,7 @@
         </w:rPr>
         <w:t> </w:t>
       </w:r>
+      <w:proofErr w:type="gramStart"/>
       <w:r>
         <w:rPr>
           <w:rFonts w:ascii="Consolas" w:eastAsia="Times New Roman" w:hAnsi="Consolas" w:cs="Times New Roman"/>
@@ -4793,6 +4945,7 @@
         </w:rPr>
         <w:t>;</w:t>
       </w:r>
+      <w:proofErr w:type="gramEnd"/>
     </w:p>
     <w:p>
       <w:pPr>
@@ -5048,6 +5201,7 @@
         <w:t>i</w:t>
       </w:r>
       <w:proofErr w:type="spellEnd"/>
+      <w:proofErr w:type="gramStart"/>
       <w:r>
         <w:rPr>
           <w:rFonts w:ascii="Consolas" w:eastAsia="Times New Roman" w:hAnsi="Consolas" w:cs="Times New Roman"/>
@@ -5057,6 +5211,7 @@
         </w:rPr>
         <w:t>];</w:t>
       </w:r>
+      <w:proofErr w:type="gramEnd"/>
     </w:p>
     <w:p>
       <w:pPr>
@@ -5129,7 +5284,17 @@
           <w:sz w:val="21"/>
           <w:szCs w:val="21"/>
         </w:rPr>
-        <w:t>num_energies</w:t>
+        <w:t>num_</w:t>
+      </w:r>
+      <w:proofErr w:type="gramStart"/>
+      <w:r>
+        <w:rPr>
+          <w:rFonts w:ascii="Consolas" w:eastAsia="Times New Roman" w:hAnsi="Consolas" w:cs="Times New Roman"/>
+          <w:color w:val="9CDCFE"/>
+          <w:sz w:val="21"/>
+          <w:szCs w:val="21"/>
+        </w:rPr>
+        <w:t>energies</w:t>
       </w:r>
       <w:proofErr w:type="spellEnd"/>
       <w:r>
@@ -5141,6 +5306,7 @@
         </w:rPr>
         <w:t>;</w:t>
       </w:r>
+      <w:proofErr w:type="gramEnd"/>
     </w:p>
     <w:p>
       <w:pPr>
@@ -5165,6 +5331,7 @@
           <w:sz w:val="21"/>
           <w:szCs w:val="21"/>
         </w:rPr>
+        <w:lastRenderedPageBreak/>
         <w:t>        </w:t>
       </w:r>
       <w:proofErr w:type="spellStart"/>
@@ -5205,6 +5372,7 @@
         </w:rPr>
         <w:t> </w:t>
       </w:r>
+      <w:proofErr w:type="gramStart"/>
       <w:r>
         <w:rPr>
           <w:rFonts w:ascii="Consolas" w:eastAsia="Times New Roman" w:hAnsi="Consolas" w:cs="Times New Roman"/>
@@ -5223,6 +5391,7 @@
         </w:rPr>
         <w:t>;</w:t>
       </w:r>
+      <w:proofErr w:type="gramEnd"/>
     </w:p>
     <w:p>
       <w:pPr>
@@ -5269,7 +5438,6 @@
           <w:sz w:val="24"/>
           <w:szCs w:val="24"/>
         </w:rPr>
-        <w:lastRenderedPageBreak/>
         <w:drawing>
           <wp:inline distT="0" distB="0" distL="0" distR="0" wp14:anchorId="20528E7B" wp14:editId="6FA08D1E">
             <wp:extent cx="3079908" cy="1974951"/>
@@ -5345,11 +5513,12 @@
       <w:r>
         <w:rPr>
           <w:rFonts w:ascii="Times New Roman" w:eastAsia="Times New Roman" w:hAnsi="Times New Roman" w:cs="Times New Roman"/>
+          <w:noProof/>
           <w:sz w:val="24"/>
           <w:szCs w:val="24"/>
         </w:rPr>
         <w:pict w14:anchorId="200EBF0E">
-          <v:rect id="_x0000_i1027" style="width:0;height:1.5pt" o:hralign="center" o:hrstd="t" o:hrnoshade="t" o:hr="t" fillcolor="black" stroked="f"/>
+          <v:rect id="_x0000_i1027" alt="" style="width:468pt;height:.05pt;mso-width-percent:0;mso-height-percent:0;mso-width-percent:0;mso-height-percent:0" o:hralign="center" o:hrstd="t" o:hrnoshade="t" o:hr="t" fillcolor="black" stroked="f"/>
         </w:pict>
       </w:r>
     </w:p>
@@ -5770,7 +5939,6 @@
           <w:sz w:val="24"/>
           <w:szCs w:val="24"/>
         </w:rPr>
-        <w:lastRenderedPageBreak/>
         <w:t>kT</w:t>
       </w:r>
       <w:proofErr w:type="spellEnd"/>
@@ -6142,7 +6310,27 @@
           <w:sz w:val="24"/>
           <w:szCs w:val="24"/>
         </w:rPr>
-        <w:t>Look at the small time region. </w:t>
+        <w:t xml:space="preserve">Look at the </w:t>
+      </w:r>
+      <w:proofErr w:type="gramStart"/>
+      <w:r>
+        <w:rPr>
+          <w:rFonts w:ascii="Times New Roman" w:eastAsia="Times New Roman" w:hAnsi="Times New Roman" w:cs="Times New Roman"/>
+          <w:color w:val="000000"/>
+          <w:sz w:val="24"/>
+          <w:szCs w:val="24"/>
+        </w:rPr>
+        <w:t>small time</w:t>
+      </w:r>
+      <w:proofErr w:type="gramEnd"/>
+      <w:r>
+        <w:rPr>
+          <w:rFonts w:ascii="Times New Roman" w:eastAsia="Times New Roman" w:hAnsi="Times New Roman" w:cs="Times New Roman"/>
+          <w:color w:val="000000"/>
+          <w:sz w:val="24"/>
+          <w:szCs w:val="24"/>
+        </w:rPr>
+        <w:t xml:space="preserve"> region. </w:t>
       </w:r>
       <w:r>
         <w:rPr>
@@ -6527,7 +6715,17 @@
           <w:sz w:val="21"/>
           <w:szCs w:val="21"/>
         </w:rPr>
-        <w:t>1.</w:t>
+        <w:t>1</w:t>
+      </w:r>
+      <w:proofErr w:type="gramStart"/>
+      <w:r>
+        <w:rPr>
+          <w:rFonts w:ascii="Consolas" w:eastAsia="Times New Roman" w:hAnsi="Consolas" w:cs="Times New Roman"/>
+          <w:color w:val="B5CEA8"/>
+          <w:sz w:val="21"/>
+          <w:szCs w:val="21"/>
+        </w:rPr>
+        <w:t>.</w:t>
       </w:r>
       <w:r>
         <w:rPr>
@@ -6538,6 +6736,7 @@
         </w:rPr>
         <w:t>;</w:t>
       </w:r>
+      <w:proofErr w:type="gramEnd"/>
       <w:r>
         <w:rPr>
           <w:rFonts w:ascii="Consolas" w:eastAsia="Times New Roman" w:hAnsi="Consolas" w:cs="Times New Roman"/>
@@ -7202,7 +7401,27 @@
           <w:sz w:val="24"/>
           <w:szCs w:val="24"/>
         </w:rPr>
-        <w:t>We can reduce the random number calls when deciding if a spin flips or not.</w:t>
+        <w:t xml:space="preserve">We can reduce the random number calls when deciding if a spin </w:t>
+      </w:r>
+      <w:proofErr w:type="gramStart"/>
+      <w:r>
+        <w:rPr>
+          <w:rFonts w:ascii="Times New Roman" w:eastAsia="Times New Roman" w:hAnsi="Times New Roman" w:cs="Times New Roman"/>
+          <w:color w:val="000000"/>
+          <w:sz w:val="24"/>
+          <w:szCs w:val="24"/>
+        </w:rPr>
+        <w:t>flips</w:t>
+      </w:r>
+      <w:proofErr w:type="gramEnd"/>
+      <w:r>
+        <w:rPr>
+          <w:rFonts w:ascii="Times New Roman" w:eastAsia="Times New Roman" w:hAnsi="Times New Roman" w:cs="Times New Roman"/>
+          <w:color w:val="000000"/>
+          <w:sz w:val="24"/>
+          <w:szCs w:val="24"/>
+        </w:rPr>
+        <w:t xml:space="preserve"> or not.</w:t>
       </w:r>
     </w:p>
     <w:p>
@@ -7226,7 +7445,27 @@
           <w:sz w:val="24"/>
           <w:szCs w:val="24"/>
         </w:rPr>
-        <w:t>We can use a table of nearest neighbors of each spins to save calculation time.</w:t>
+        <w:t xml:space="preserve">We can use a table of nearest neighbors of each </w:t>
+      </w:r>
+      <w:proofErr w:type="gramStart"/>
+      <w:r>
+        <w:rPr>
+          <w:rFonts w:ascii="Times New Roman" w:eastAsia="Times New Roman" w:hAnsi="Times New Roman" w:cs="Times New Roman"/>
+          <w:color w:val="000000"/>
+          <w:sz w:val="24"/>
+          <w:szCs w:val="24"/>
+        </w:rPr>
+        <w:t>spins</w:t>
+      </w:r>
+      <w:proofErr w:type="gramEnd"/>
+      <w:r>
+        <w:rPr>
+          <w:rFonts w:ascii="Times New Roman" w:eastAsia="Times New Roman" w:hAnsi="Times New Roman" w:cs="Times New Roman"/>
+          <w:color w:val="000000"/>
+          <w:sz w:val="24"/>
+          <w:szCs w:val="24"/>
+        </w:rPr>
+        <w:t xml:space="preserve"> to save calculation time.</w:t>
       </w:r>
     </w:p>
     <w:p>
@@ -7967,11 +8206,12 @@
       <w:r>
         <w:rPr>
           <w:rFonts w:ascii="Times New Roman" w:eastAsia="Times New Roman" w:hAnsi="Times New Roman" w:cs="Times New Roman"/>
+          <w:noProof/>
           <w:sz w:val="24"/>
           <w:szCs w:val="24"/>
         </w:rPr>
         <w:pict w14:anchorId="70C44F1B">
-          <v:rect id="_x0000_i1028" style="width:0;height:1.5pt" o:hralign="center" o:hrstd="t" o:hrnoshade="t" o:hr="t" fillcolor="black" stroked="f"/>
+          <v:rect id="_x0000_i1026" alt="" style="width:468pt;height:.05pt;mso-width-percent:0;mso-height-percent:0;mso-width-percent:0;mso-height-percent:0" o:hralign="center" o:hrstd="t" o:hrnoshade="t" o:hr="t" fillcolor="black" stroked="f"/>
         </w:pict>
       </w:r>
     </w:p>
@@ -7987,11 +8227,12 @@
       <w:r>
         <w:rPr>
           <w:rFonts w:ascii="Times New Roman" w:eastAsia="Times New Roman" w:hAnsi="Times New Roman" w:cs="Times New Roman"/>
+          <w:noProof/>
           <w:sz w:val="24"/>
           <w:szCs w:val="24"/>
         </w:rPr>
         <w:pict w14:anchorId="361BA28A">
-          <v:rect id="_x0000_i1029" style="width:0;height:1.5pt" o:hralign="center" o:hrstd="t" o:hrnoshade="t" o:hr="t" fillcolor="black" stroked="f"/>
+          <v:rect id="_x0000_i1025" alt="" style="width:468pt;height:.05pt;mso-width-percent:0;mso-height-percent:0;mso-width-percent:0;mso-height-percent:0" o:hralign="center" o:hrstd="t" o:hrnoshade="t" o:hr="t" fillcolor="black" stroked="f"/>
         </w:pict>
       </w:r>
     </w:p>
@@ -8370,11 +8611,9 @@
   </w:num>
   <w:num w:numId="4">
     <w:abstractNumId w:val="0"/>
-    <w:lvlOverride w:ilvl="0"/>
   </w:num>
   <w:num w:numId="5">
     <w:abstractNumId w:val="0"/>
-    <w:lvlOverride w:ilvl="0"/>
   </w:num>
 </w:numbering>
 </file>
